--- a/game_reviews/translations/musketeer-slot (Version 1).docx
+++ b/game_reviews/translations/musketeer-slot (Version 1).docx
@@ -7,7 +7,7 @@
         <w:pStyle w:val="Heading1"/>
       </w:pPr>
       <w:r>
-        <w:t>Play Musketeer Slot for Free: Game Review 2021</w:t>
+        <w:t>Play Musketeer Slot Free - Exciting Slot Game Inspired by Alexandre Dumas' Novel</w:t>
       </w:r>
     </w:p>
     <w:p>
@@ -246,7 +246,7 @@
       </w:pPr>
       <w:r/>
       <w:r>
-        <w:t>Expanding Wilds and Sticky Wilds</w:t>
+        <w:t>Inspired by Alexandre Dumas' famous novel</w:t>
       </w:r>
     </w:p>
     <w:p>
@@ -257,7 +257,7 @@
       </w:pPr>
       <w:r/>
       <w:r>
-        <w:t>Free Spins feature with Random Multipliers</w:t>
+        <w:t>Expanding Wilds and Free Spins feature</w:t>
       </w:r>
     </w:p>
     <w:p>
@@ -268,7 +268,7 @@
       </w:pPr>
       <w:r/>
       <w:r>
-        <w:t>Story-based game inspired by Alexandre Dumas' novel</w:t>
+        <w:t>Random Multiplier for increased winnings</w:t>
       </w:r>
     </w:p>
     <w:p>
@@ -279,7 +279,7 @@
       </w:pPr>
       <w:r/>
       <w:r>
-        <w:t>Playable on ADM licensed online casinos</w:t>
+        <w:t>Available to play in demo mode</w:t>
       </w:r>
     </w:p>
     <w:p>
@@ -298,7 +298,7 @@
       </w:pPr>
       <w:r/>
       <w:r>
-        <w:t>Low-paying standard card symbols</w:t>
+        <w:t>Limited number of paylines</w:t>
       </w:r>
     </w:p>
     <w:p>
@@ -309,7 +309,7 @@
       </w:pPr>
       <w:r/>
       <w:r>
-        <w:t>No progressive jackpot</w:t>
+        <w:t>May not appeal to players unfamiliar with the novel</w:t>
       </w:r>
     </w:p>
     <w:p>
@@ -318,7 +318,7 @@
         <w:rPr>
           <w:b/>
         </w:rPr>
-        <w:t>Play Musketeer Slot for Free: Game Review 2021</w:t>
+        <w:t>Play Musketeer Slot Free - Exciting Slot Game Inspired by Alexandre Dumas' Novel</w:t>
       </w:r>
     </w:p>
     <w:p>
@@ -327,7 +327,7 @@
         <w:rPr>
           <w:i/>
         </w:rPr>
-        <w:t>Read our expert review of Musketeer Slot by iSoftBet and play for free. Discover the game's features and winning potential, and find ADM licensed casinos to play for real money.</w:t>
+        <w:t>Read our review of Musketeer Slot, inspired by Alexandre Dumas' novel. Play for free and win big with expanding wilds and free spins.</w:t>
       </w:r>
     </w:p>
     <w:sectPr>
